--- a/Remember.docx
+++ b/Remember.docx
@@ -13,6 +13,34 @@
       <w:r>
         <w:t>Mean versus median for customer payment</w:t>
       </w:r>
+    </w:p>
+    <w:p>
+      <w:pPr>
+        <w:pStyle w:val="ListParagraph"/>
+        <w:numPr>
+          <w:ilvl w:val="0"/>
+          <w:numId w:val="1"/>
+        </w:numPr>
+      </w:pPr>
+      <w:r>
+        <w:t>Find correlation between TSNE components and features</w:t>
+      </w:r>
+    </w:p>
+    <w:p/>
+    <w:p/>
+    <w:p>
+      <w:pPr>
+        <w:pStyle w:val="ListParagraph"/>
+        <w:numPr>
+          <w:ilvl w:val="0"/>
+          <w:numId w:val="1"/>
+        </w:numPr>
+      </w:pPr>
+      <w:r>
+        <w:t xml:space="preserve">Actual values based on scaled values </w:t>
+      </w:r>
+    </w:p>
+    <w:p>
       <w:bookmarkStart w:id="0" w:name="_GoBack"/>
       <w:bookmarkEnd w:id="0"/>
     </w:p>

--- a/Remember.docx
+++ b/Remember.docx
@@ -40,7 +40,18 @@
         <w:t xml:space="preserve">Actual values based on scaled values </w:t>
       </w:r>
     </w:p>
+    <w:p/>
     <w:p>
+      <w:pPr>
+        <w:pStyle w:val="ListParagraph"/>
+        <w:numPr>
+          <w:ilvl w:val="0"/>
+          <w:numId w:val="2"/>
+        </w:numPr>
+      </w:pPr>
+      <w:r>
+        <w:t xml:space="preserve">Check residual and transformation </w:t>
+      </w:r>
       <w:bookmarkStart w:id="0" w:name="_GoBack"/>
       <w:bookmarkEnd w:id="0"/>
     </w:p>
@@ -145,8 +156,123 @@
       </w:pPr>
     </w:lvl>
   </w:abstractNum>
+  <w:abstractNum w:abstractNumId="1" w15:restartNumberingAfterBreak="0">
+    <w:nsid w:val="4B832D4E"/>
+    <w:multiLevelType w:val="hybridMultilevel"/>
+    <w:tmpl w:val="54B4CD5A"/>
+    <w:lvl w:ilvl="0" w:tplc="38103A42">
+      <w:numFmt w:val="bullet"/>
+      <w:lvlText w:val="-"/>
+      <w:lvlJc w:val="left"/>
+      <w:pPr>
+        <w:ind w:left="720" w:hanging="360"/>
+      </w:pPr>
+      <w:rPr>
+        <w:rFonts w:ascii="Calibri" w:eastAsiaTheme="minorHAnsi" w:hAnsi="Calibri" w:cs="Calibri" w:hint="default"/>
+      </w:rPr>
+    </w:lvl>
+    <w:lvl w:ilvl="1" w:tplc="04090003" w:tentative="1">
+      <w:start w:val="1"/>
+      <w:numFmt w:val="bullet"/>
+      <w:lvlText w:val="o"/>
+      <w:lvlJc w:val="left"/>
+      <w:pPr>
+        <w:ind w:left="1440" w:hanging="360"/>
+      </w:pPr>
+      <w:rPr>
+        <w:rFonts w:ascii="Courier New" w:hAnsi="Courier New" w:cs="Courier New" w:hint="default"/>
+      </w:rPr>
+    </w:lvl>
+    <w:lvl w:ilvl="2" w:tplc="04090005" w:tentative="1">
+      <w:start w:val="1"/>
+      <w:numFmt w:val="bullet"/>
+      <w:lvlText w:val=""/>
+      <w:lvlJc w:val="left"/>
+      <w:pPr>
+        <w:ind w:left="2160" w:hanging="360"/>
+      </w:pPr>
+      <w:rPr>
+        <w:rFonts w:ascii="Wingdings" w:hAnsi="Wingdings" w:hint="default"/>
+      </w:rPr>
+    </w:lvl>
+    <w:lvl w:ilvl="3" w:tplc="04090001" w:tentative="1">
+      <w:start w:val="1"/>
+      <w:numFmt w:val="bullet"/>
+      <w:lvlText w:val=""/>
+      <w:lvlJc w:val="left"/>
+      <w:pPr>
+        <w:ind w:left="2880" w:hanging="360"/>
+      </w:pPr>
+      <w:rPr>
+        <w:rFonts w:ascii="Symbol" w:hAnsi="Symbol" w:hint="default"/>
+      </w:rPr>
+    </w:lvl>
+    <w:lvl w:ilvl="4" w:tplc="04090003" w:tentative="1">
+      <w:start w:val="1"/>
+      <w:numFmt w:val="bullet"/>
+      <w:lvlText w:val="o"/>
+      <w:lvlJc w:val="left"/>
+      <w:pPr>
+        <w:ind w:left="3600" w:hanging="360"/>
+      </w:pPr>
+      <w:rPr>
+        <w:rFonts w:ascii="Courier New" w:hAnsi="Courier New" w:cs="Courier New" w:hint="default"/>
+      </w:rPr>
+    </w:lvl>
+    <w:lvl w:ilvl="5" w:tplc="04090005" w:tentative="1">
+      <w:start w:val="1"/>
+      <w:numFmt w:val="bullet"/>
+      <w:lvlText w:val=""/>
+      <w:lvlJc w:val="left"/>
+      <w:pPr>
+        <w:ind w:left="4320" w:hanging="360"/>
+      </w:pPr>
+      <w:rPr>
+        <w:rFonts w:ascii="Wingdings" w:hAnsi="Wingdings" w:hint="default"/>
+      </w:rPr>
+    </w:lvl>
+    <w:lvl w:ilvl="6" w:tplc="04090001" w:tentative="1">
+      <w:start w:val="1"/>
+      <w:numFmt w:val="bullet"/>
+      <w:lvlText w:val=""/>
+      <w:lvlJc w:val="left"/>
+      <w:pPr>
+        <w:ind w:left="5040" w:hanging="360"/>
+      </w:pPr>
+      <w:rPr>
+        <w:rFonts w:ascii="Symbol" w:hAnsi="Symbol" w:hint="default"/>
+      </w:rPr>
+    </w:lvl>
+    <w:lvl w:ilvl="7" w:tplc="04090003" w:tentative="1">
+      <w:start w:val="1"/>
+      <w:numFmt w:val="bullet"/>
+      <w:lvlText w:val="o"/>
+      <w:lvlJc w:val="left"/>
+      <w:pPr>
+        <w:ind w:left="5760" w:hanging="360"/>
+      </w:pPr>
+      <w:rPr>
+        <w:rFonts w:ascii="Courier New" w:hAnsi="Courier New" w:cs="Courier New" w:hint="default"/>
+      </w:rPr>
+    </w:lvl>
+    <w:lvl w:ilvl="8" w:tplc="04090005" w:tentative="1">
+      <w:start w:val="1"/>
+      <w:numFmt w:val="bullet"/>
+      <w:lvlText w:val=""/>
+      <w:lvlJc w:val="left"/>
+      <w:pPr>
+        <w:ind w:left="6480" w:hanging="360"/>
+      </w:pPr>
+      <w:rPr>
+        <w:rFonts w:ascii="Wingdings" w:hAnsi="Wingdings" w:hint="default"/>
+      </w:rPr>
+    </w:lvl>
+  </w:abstractNum>
   <w:num w:numId="1">
     <w:abstractNumId w:val="0"/>
+  </w:num>
+  <w:num w:numId="2">
+    <w:abstractNumId w:val="1"/>
   </w:num>
 </w:numbering>
 </file>

--- a/Remember.docx
+++ b/Remember.docx
@@ -2,6 +2,20 @@
 <file path=word/document.xml><?xml version="1.0" encoding="utf-8"?>
 <w:document xmlns:wpc="http://schemas.microsoft.com/office/word/2010/wordprocessingCanvas" xmlns:cx="http://schemas.microsoft.com/office/drawing/2014/chartex" xmlns:cx1="http://schemas.microsoft.com/office/drawing/2015/9/8/chartex" xmlns:mc="http://schemas.openxmlformats.org/markup-compatibility/2006" xmlns:o="urn:schemas-microsoft-com:office:office" xmlns:r="http://schemas.openxmlformats.org/officeDocument/2006/relationships" xmlns:m="http://schemas.openxmlformats.org/officeDocument/2006/math" xmlns:v="urn:schemas-microsoft-com:vml" xmlns:wp14="http://schemas.microsoft.com/office/word/2010/wordprocessingDrawing" xmlns:wp="http://schemas.openxmlformats.org/drawingml/2006/wordprocessingDrawing" xmlns:w10="urn:schemas-microsoft-com:office:word" xmlns:w="http://schemas.openxmlformats.org/wordprocessingml/2006/main" xmlns:w14="http://schemas.microsoft.com/office/word/2010/wordml" xmlns:w15="http://schemas.microsoft.com/office/word/2012/wordml" xmlns:w16se="http://schemas.microsoft.com/office/word/2015/wordml/symex" xmlns:wpg="http://schemas.microsoft.com/office/word/2010/wordprocessingGroup" xmlns:wpi="http://schemas.microsoft.com/office/word/2010/wordprocessingInk" xmlns:wne="http://schemas.microsoft.com/office/word/2006/wordml" xmlns:wps="http://schemas.microsoft.com/office/word/2010/wordprocessingShape" mc:Ignorable="w14 w15 w16se wp14">
   <w:body>
+    <w:p>
+      <w:pPr>
+        <w:pStyle w:val="ListParagraph"/>
+        <w:numPr>
+          <w:ilvl w:val="0"/>
+          <w:numId w:val="3"/>
+        </w:numPr>
+      </w:pPr>
+      <w:r>
+        <w:t>Review creation and writing dates</w:t>
+      </w:r>
+      <w:bookmarkStart w:id="0" w:name="_GoBack"/>
+      <w:bookmarkEnd w:id="0"/>
+    </w:p>
     <w:p>
       <w:pPr>
         <w:pStyle w:val="ListParagraph"/>
@@ -52,8 +66,6 @@
       <w:r>
         <w:t xml:space="preserve">Check residual and transformation </w:t>
       </w:r>
-      <w:bookmarkStart w:id="0" w:name="_GoBack"/>
-      <w:bookmarkEnd w:id="0"/>
     </w:p>
     <w:sectPr>
       <w:pgSz w:w="12240" w:h="15840"/>
@@ -157,6 +169,119 @@
     </w:lvl>
   </w:abstractNum>
   <w:abstractNum w:abstractNumId="1" w15:restartNumberingAfterBreak="0">
+    <w:nsid w:val="47474090"/>
+    <w:multiLevelType w:val="hybridMultilevel"/>
+    <w:tmpl w:val="7C52B42A"/>
+    <w:lvl w:ilvl="0" w:tplc="B7E2F2F6">
+      <w:start w:val="1"/>
+      <w:numFmt w:val="bullet"/>
+      <w:lvlText w:val="-"/>
+      <w:lvlJc w:val="left"/>
+      <w:pPr>
+        <w:ind w:left="720" w:hanging="360"/>
+      </w:pPr>
+      <w:rPr>
+        <w:rFonts w:ascii="Calibri" w:eastAsiaTheme="minorHAnsi" w:hAnsi="Calibri" w:cs="Calibri" w:hint="default"/>
+      </w:rPr>
+    </w:lvl>
+    <w:lvl w:ilvl="1" w:tplc="04090003" w:tentative="1">
+      <w:start w:val="1"/>
+      <w:numFmt w:val="bullet"/>
+      <w:lvlText w:val="o"/>
+      <w:lvlJc w:val="left"/>
+      <w:pPr>
+        <w:ind w:left="1440" w:hanging="360"/>
+      </w:pPr>
+      <w:rPr>
+        <w:rFonts w:ascii="Courier New" w:hAnsi="Courier New" w:cs="Courier New" w:hint="default"/>
+      </w:rPr>
+    </w:lvl>
+    <w:lvl w:ilvl="2" w:tplc="04090005" w:tentative="1">
+      <w:start w:val="1"/>
+      <w:numFmt w:val="bullet"/>
+      <w:lvlText w:val=""/>
+      <w:lvlJc w:val="left"/>
+      <w:pPr>
+        <w:ind w:left="2160" w:hanging="360"/>
+      </w:pPr>
+      <w:rPr>
+        <w:rFonts w:ascii="Wingdings" w:hAnsi="Wingdings" w:hint="default"/>
+      </w:rPr>
+    </w:lvl>
+    <w:lvl w:ilvl="3" w:tplc="04090001" w:tentative="1">
+      <w:start w:val="1"/>
+      <w:numFmt w:val="bullet"/>
+      <w:lvlText w:val=""/>
+      <w:lvlJc w:val="left"/>
+      <w:pPr>
+        <w:ind w:left="2880" w:hanging="360"/>
+      </w:pPr>
+      <w:rPr>
+        <w:rFonts w:ascii="Symbol" w:hAnsi="Symbol" w:hint="default"/>
+      </w:rPr>
+    </w:lvl>
+    <w:lvl w:ilvl="4" w:tplc="04090003" w:tentative="1">
+      <w:start w:val="1"/>
+      <w:numFmt w:val="bullet"/>
+      <w:lvlText w:val="o"/>
+      <w:lvlJc w:val="left"/>
+      <w:pPr>
+        <w:ind w:left="3600" w:hanging="360"/>
+      </w:pPr>
+      <w:rPr>
+        <w:rFonts w:ascii="Courier New" w:hAnsi="Courier New" w:cs="Courier New" w:hint="default"/>
+      </w:rPr>
+    </w:lvl>
+    <w:lvl w:ilvl="5" w:tplc="04090005" w:tentative="1">
+      <w:start w:val="1"/>
+      <w:numFmt w:val="bullet"/>
+      <w:lvlText w:val=""/>
+      <w:lvlJc w:val="left"/>
+      <w:pPr>
+        <w:ind w:left="4320" w:hanging="360"/>
+      </w:pPr>
+      <w:rPr>
+        <w:rFonts w:ascii="Wingdings" w:hAnsi="Wingdings" w:hint="default"/>
+      </w:rPr>
+    </w:lvl>
+    <w:lvl w:ilvl="6" w:tplc="04090001" w:tentative="1">
+      <w:start w:val="1"/>
+      <w:numFmt w:val="bullet"/>
+      <w:lvlText w:val=""/>
+      <w:lvlJc w:val="left"/>
+      <w:pPr>
+        <w:ind w:left="5040" w:hanging="360"/>
+      </w:pPr>
+      <w:rPr>
+        <w:rFonts w:ascii="Symbol" w:hAnsi="Symbol" w:hint="default"/>
+      </w:rPr>
+    </w:lvl>
+    <w:lvl w:ilvl="7" w:tplc="04090003" w:tentative="1">
+      <w:start w:val="1"/>
+      <w:numFmt w:val="bullet"/>
+      <w:lvlText w:val="o"/>
+      <w:lvlJc w:val="left"/>
+      <w:pPr>
+        <w:ind w:left="5760" w:hanging="360"/>
+      </w:pPr>
+      <w:rPr>
+        <w:rFonts w:ascii="Courier New" w:hAnsi="Courier New" w:cs="Courier New" w:hint="default"/>
+      </w:rPr>
+    </w:lvl>
+    <w:lvl w:ilvl="8" w:tplc="04090005" w:tentative="1">
+      <w:start w:val="1"/>
+      <w:numFmt w:val="bullet"/>
+      <w:lvlText w:val=""/>
+      <w:lvlJc w:val="left"/>
+      <w:pPr>
+        <w:ind w:left="6480" w:hanging="360"/>
+      </w:pPr>
+      <w:rPr>
+        <w:rFonts w:ascii="Wingdings" w:hAnsi="Wingdings" w:hint="default"/>
+      </w:rPr>
+    </w:lvl>
+  </w:abstractNum>
+  <w:abstractNum w:abstractNumId="2" w15:restartNumberingAfterBreak="0">
     <w:nsid w:val="4B832D4E"/>
     <w:multiLevelType w:val="hybridMultilevel"/>
     <w:tmpl w:val="54B4CD5A"/>
@@ -272,6 +397,9 @@
     <w:abstractNumId w:val="0"/>
   </w:num>
   <w:num w:numId="2">
+    <w:abstractNumId w:val="2"/>
+  </w:num>
+  <w:num w:numId="3">
     <w:abstractNumId w:val="1"/>
   </w:num>
 </w:numbering>

--- a/Remember.docx
+++ b/Remember.docx
@@ -11,10 +11,34 @@
         </w:numPr>
       </w:pPr>
       <w:r>
-        <w:t>Review creation and writing dates</w:t>
+        <w:t>Add EDA</w:t>
       </w:r>
       <w:bookmarkStart w:id="0" w:name="_GoBack"/>
       <w:bookmarkEnd w:id="0"/>
+    </w:p>
+    <w:p>
+      <w:pPr>
+        <w:pStyle w:val="ListParagraph"/>
+        <w:numPr>
+          <w:ilvl w:val="0"/>
+          <w:numId w:val="3"/>
+        </w:numPr>
+      </w:pPr>
+      <w:r>
+        <w:t xml:space="preserve">Discuss cluster number in presentation  </w:t>
+      </w:r>
+    </w:p>
+    <w:p>
+      <w:pPr>
+        <w:pStyle w:val="ListParagraph"/>
+        <w:numPr>
+          <w:ilvl w:val="0"/>
+          <w:numId w:val="3"/>
+        </w:numPr>
+      </w:pPr>
+      <w:r>
+        <w:t>Review creation and writing dates</w:t>
+      </w:r>
     </w:p>
     <w:p>
       <w:pPr>

--- a/Remember.docx
+++ b/Remember.docx
@@ -11,10 +11,22 @@
         </w:numPr>
       </w:pPr>
       <w:r>
-        <w:t>Add EDA</w:t>
+        <w:t>EDA on the entire dataset instead of business problem dataset</w:t>
       </w:r>
       <w:bookmarkStart w:id="0" w:name="_GoBack"/>
       <w:bookmarkEnd w:id="0"/>
+    </w:p>
+    <w:p>
+      <w:pPr>
+        <w:pStyle w:val="ListParagraph"/>
+        <w:numPr>
+          <w:ilvl w:val="0"/>
+          <w:numId w:val="3"/>
+        </w:numPr>
+      </w:pPr>
+      <w:r>
+        <w:t>Add EDA</w:t>
+      </w:r>
     </w:p>
     <w:p>
       <w:pPr>

--- a/Remember.docx
+++ b/Remember.docx
@@ -12,6 +12,23 @@
       </w:pPr>
       <w:r>
         <w:t>EDA on the entire dataset instead of business problem dataset</w:t>
+      </w:r>
+    </w:p>
+    <w:p>
+      <w:pPr>
+        <w:pStyle w:val="ListParagraph"/>
+        <w:numPr>
+          <w:ilvl w:val="0"/>
+          <w:numId w:val="3"/>
+        </w:numPr>
+      </w:pPr>
+      <w:proofErr w:type="spellStart"/>
+      <w:r>
+        <w:t>Seaborn</w:t>
+      </w:r>
+      <w:proofErr w:type="spellEnd"/>
+      <w:r>
+        <w:t xml:space="preserve"> for histogram overlap</w:t>
       </w:r>
       <w:bookmarkStart w:id="0" w:name="_GoBack"/>
       <w:bookmarkEnd w:id="0"/>

--- a/Remember.docx
+++ b/Remember.docx
@@ -11,8 +11,37 @@
         </w:numPr>
       </w:pPr>
       <w:r>
-        <w:t>EDA on the entire dataset instead of business problem dataset</w:t>
-      </w:r>
+        <w:t xml:space="preserve">Duplicated rows in customer segmentation </w:t>
+      </w:r>
+      <w:r>
+        <w:t xml:space="preserve">&amp; value prediction </w:t>
+      </w:r>
+    </w:p>
+    <w:p>
+      <w:pPr>
+        <w:pStyle w:val="ListParagraph"/>
+        <w:numPr>
+          <w:ilvl w:val="1"/>
+          <w:numId w:val="3"/>
+        </w:numPr>
+      </w:pPr>
+      <w:r>
+        <w:t xml:space="preserve">Item </w:t>
+      </w:r>
+    </w:p>
+    <w:p>
+      <w:pPr>
+        <w:pStyle w:val="ListParagraph"/>
+        <w:numPr>
+          <w:ilvl w:val="1"/>
+          <w:numId w:val="3"/>
+        </w:numPr>
+      </w:pPr>
+      <w:r>
+        <w:t>Scrolling cells</w:t>
+      </w:r>
+      <w:bookmarkStart w:id="0" w:name="_GoBack"/>
+      <w:bookmarkEnd w:id="0"/>
     </w:p>
     <w:p>
       <w:pPr>
@@ -22,6 +51,30 @@
           <w:numId w:val="3"/>
         </w:numPr>
       </w:pPr>
+      <w:r>
+        <w:t>Why is 2 component cluster such a mess TSNE</w:t>
+      </w:r>
+    </w:p>
+    <w:p>
+      <w:pPr>
+        <w:pStyle w:val="ListParagraph"/>
+        <w:numPr>
+          <w:ilvl w:val="0"/>
+          <w:numId w:val="3"/>
+        </w:numPr>
+      </w:pPr>
+      <w:r>
+        <w:t>EDA on the entire dataset instead of business problem dataset</w:t>
+      </w:r>
+    </w:p>
+    <w:p>
+      <w:pPr>
+        <w:pStyle w:val="ListParagraph"/>
+        <w:numPr>
+          <w:ilvl w:val="0"/>
+          <w:numId w:val="3"/>
+        </w:numPr>
+      </w:pPr>
       <w:proofErr w:type="spellStart"/>
       <w:r>
         <w:t>Seaborn</w:t>
@@ -30,8 +83,6 @@
       <w:r>
         <w:t xml:space="preserve"> for histogram overlap</w:t>
       </w:r>
-      <w:bookmarkStart w:id="0" w:name="_GoBack"/>
-      <w:bookmarkEnd w:id="0"/>
     </w:p>
     <w:p>
       <w:pPr>
@@ -237,7 +288,7 @@
         <w:rFonts w:ascii="Calibri" w:eastAsiaTheme="minorHAnsi" w:hAnsi="Calibri" w:cs="Calibri" w:hint="default"/>
       </w:rPr>
     </w:lvl>
-    <w:lvl w:ilvl="1" w:tplc="04090003" w:tentative="1">
+    <w:lvl w:ilvl="1" w:tplc="04090003">
       <w:start w:val="1"/>
       <w:numFmt w:val="bullet"/>
       <w:lvlText w:val="o"/>
@@ -249,7 +300,7 @@
         <w:rFonts w:ascii="Courier New" w:hAnsi="Courier New" w:cs="Courier New" w:hint="default"/>
       </w:rPr>
     </w:lvl>
-    <w:lvl w:ilvl="2" w:tplc="04090005" w:tentative="1">
+    <w:lvl w:ilvl="2" w:tplc="04090005">
       <w:start w:val="1"/>
       <w:numFmt w:val="bullet"/>
       <w:lvlText w:val=""/>
